--- a/Trade Regressions Data Explaination.docx
+++ b/Trade Regressions Data Explaination.docx
@@ -280,78 +280,291 @@
       </w:r>
       <w:r>
         <w:tab/>
-        <w:t xml:space="preserve">NA -&gt; </w:t>
-      </w:r>
+        <w:t>NA -&gt; question was not active at the time of the trade</w:t>
+      </w:r>
+      <w:r>
+        <w:tab/>
+      </w:r>
+    </w:p>
+    <w:p/>
+    <w:p>
+      <w:proofErr w:type="gramStart"/>
+      <w:r>
+        <w:t>quarter</w:t>
+      </w:r>
+      <w:proofErr w:type="gramEnd"/>
+      <w:r>
+        <w:tab/>
+      </w:r>
+      <w:r>
+        <w:tab/>
+        <w:t>1,2,3,4 quarter of the experiment in which the trade was made</w:t>
+      </w:r>
+    </w:p>
+    <w:p>
+      <w:proofErr w:type="spellStart"/>
+      <w:proofErr w:type="gramStart"/>
+      <w:r>
+        <w:t>brierDiff</w:t>
+      </w:r>
+      <w:proofErr w:type="spellEnd"/>
+      <w:proofErr w:type="gramEnd"/>
+      <w:r>
+        <w:tab/>
+        <w:t xml:space="preserve">the change in Brier score on a given question between the previous trade and the </w:t>
+      </w:r>
+      <w:r>
+        <w:tab/>
+      </w:r>
+      <w:r>
+        <w:tab/>
+      </w:r>
+      <w:r>
+        <w:tab/>
+        <w:t>current Tarde</w:t>
+      </w:r>
+    </w:p>
+    <w:p>
+      <w:pPr>
+        <w:ind w:left="1440" w:hanging="1440"/>
+      </w:pPr>
+      <w:proofErr w:type="spellStart"/>
+      <w:proofErr w:type="gramStart"/>
+      <w:r>
+        <w:t>diffWeight</w:t>
+      </w:r>
+      <w:proofErr w:type="spellEnd"/>
+      <w:proofErr w:type="gramEnd"/>
+      <w:r>
+        <w:tab/>
+        <w:t xml:space="preserve">the </w:t>
+      </w:r>
+      <w:r>
+        <w:t xml:space="preserve">time in days associated with the brier Diff;  the time between the tradedAt for the previous trade on that question and the tradedAt  of the </w:t>
+      </w:r>
+      <w:r>
+        <w:t>current Tarde</w:t>
+      </w:r>
+    </w:p>
+    <w:p/>
+    <w:p/>
+    <w:p/>
+    <w:p/>
+    <w:p/>
+    <w:p/>
+    <w:p>
+      <w:r>
+        <w:t>Monthly</w:t>
+      </w:r>
+      <w:r>
+        <w:t xml:space="preserve"> Regressions Data.csv – data for each </w:t>
+      </w:r>
+      <w:r>
+        <w:t>question</w:t>
+      </w:r>
+      <w:r>
+        <w:t xml:space="preserve"> derived from trade history and question reports.  The data is for resolved questions only</w:t>
+      </w:r>
+    </w:p>
+    <w:p/>
+    <w:p>
+      <w:proofErr w:type="spellStart"/>
+      <w:proofErr w:type="gramStart"/>
+      <w:r>
+        <w:t>questionId</w:t>
+      </w:r>
+      <w:proofErr w:type="spellEnd"/>
+      <w:proofErr w:type="gramEnd"/>
+      <w:r>
+        <w:t xml:space="preserve"> </w:t>
+      </w:r>
+      <w:r>
+        <w:tab/>
+        <w:t>question number</w:t>
+      </w:r>
+    </w:p>
+    <w:p>
+      <w:proofErr w:type="gramStart"/>
+      <w:r>
+        <w:t>month</w:t>
+      </w:r>
+      <w:proofErr w:type="gramEnd"/>
+      <w:r>
+        <w:tab/>
+      </w:r>
+      <w:r>
+        <w:tab/>
+      </w:r>
+      <w:r>
+        <w:t>date the month ends</w:t>
+      </w:r>
+    </w:p>
+    <w:p>
+      <w:proofErr w:type="gramStart"/>
+      <w:r>
+        <w:t>b</w:t>
+      </w:r>
+      <w:r>
+        <w:t>rier</w:t>
+      </w:r>
+      <w:proofErr w:type="gramEnd"/>
+      <w:r>
+        <w:tab/>
+      </w:r>
+      <w:r>
+        <w:tab/>
+      </w:r>
+      <w:r>
+        <w:t xml:space="preserve">Average </w:t>
+      </w:r>
+      <w:r>
+        <w:t xml:space="preserve">Brier score for </w:t>
+      </w:r>
+      <w:r>
+        <w:t>a given question in a given month</w:t>
+      </w:r>
+      <w:r>
+        <w:t xml:space="preserve"> </w:t>
+      </w:r>
+    </w:p>
+    <w:p>
+      <w:proofErr w:type="gramStart"/>
+      <w:r>
+        <w:t>set</w:t>
+      </w:r>
+      <w:proofErr w:type="gramEnd"/>
+      <w:r>
+        <w:tab/>
+      </w:r>
+      <w:r>
+        <w:tab/>
+        <w:t>A -&gt; experimental set A, B -&gt; experimental set B, N -&gt; not in experiment</w:t>
+      </w:r>
+    </w:p>
+    <w:p>
+      <w:pPr>
+        <w:spacing w:after="0" w:line="240" w:lineRule="auto"/>
+      </w:pPr>
+      <w:proofErr w:type="gramStart"/>
+      <w:r>
+        <w:t>active</w:t>
+      </w:r>
+      <w:proofErr w:type="gramEnd"/>
+      <w:r>
+        <w:tab/>
+      </w:r>
+      <w:r>
+        <w:tab/>
+        <w:t>Y -&gt;  question was in the active set at the time of the forecast</w:t>
+      </w:r>
+    </w:p>
+    <w:p>
+      <w:pPr>
+        <w:spacing w:after="0" w:line="240" w:lineRule="auto"/>
+      </w:pPr>
+      <w:r>
+        <w:tab/>
+      </w:r>
+      <w:r>
+        <w:tab/>
+        <w:t>N -&gt; question was not in the active set at the time of the forecast</w:t>
+      </w:r>
+    </w:p>
+    <w:p>
+      <w:pPr>
+        <w:spacing w:after="0" w:line="240" w:lineRule="auto"/>
+        <w:ind w:left="720" w:firstLine="720"/>
+      </w:pPr>
+      <w:r>
+        <w:t>NA -&gt; question is not in an experimental set</w:t>
+      </w:r>
+    </w:p>
+    <w:p/>
+    <w:p>
+      <w:pPr>
+        <w:ind w:left="1440" w:hanging="1440"/>
+      </w:pPr>
+      <w:proofErr w:type="spellStart"/>
+      <w:proofErr w:type="gramStart"/>
+      <w:r>
+        <w:t>inExp</w:t>
+      </w:r>
+      <w:proofErr w:type="spellEnd"/>
+      <w:proofErr w:type="gramEnd"/>
+      <w:r>
+        <w:tab/>
+        <w:t xml:space="preserve">in -&gt; the question is part of the experiment,  out -&gt; question is not </w:t>
+      </w:r>
+      <w:proofErr w:type="spellStart"/>
+      <w:r>
+        <w:t>prart</w:t>
+      </w:r>
+      <w:proofErr w:type="spellEnd"/>
+      <w:r>
+        <w:t xml:space="preserve"> of the experiment</w:t>
+      </w:r>
+      <w:r>
+        <w:tab/>
+      </w:r>
+    </w:p>
+    <w:p>
+      <w:pPr>
+        <w:spacing w:after="0" w:line="240" w:lineRule="auto"/>
+      </w:pPr>
+      <w:r>
+        <w:t>1st</w:t>
+      </w:r>
+      <w:r>
+        <w:t>Active</w:t>
+      </w:r>
+      <w:r>
+        <w:tab/>
+        <w:t>1 -&gt; question was in its 1</w:t>
+      </w:r>
+      <w:r>
+        <w:t>st</w:t>
+      </w:r>
+      <w:r>
+        <w:t xml:space="preserve"> quarter of being active at the time of the trade</w:t>
+      </w:r>
+    </w:p>
+    <w:p>
+      <w:pPr>
+        <w:spacing w:after="0" w:line="240" w:lineRule="auto"/>
+      </w:pPr>
+      <w:r>
+        <w:tab/>
+      </w:r>
+      <w:r>
+        <w:tab/>
+        <w:t>2 -&gt; question was in its 2</w:t>
+      </w:r>
+      <w:r>
+        <w:t>nd</w:t>
+      </w:r>
+      <w:r>
+        <w:t xml:space="preserve"> quarter of being active at the time of the trade</w:t>
+      </w:r>
+    </w:p>
+    <w:p>
+      <w:pPr>
+        <w:spacing w:after="0" w:line="240" w:lineRule="auto"/>
+      </w:pPr>
+      <w:r>
+        <w:tab/>
+      </w:r>
+      <w:r>
+        <w:tab/>
+        <w:t>NA -&gt; question was not active at the time of the trade</w:t>
+      </w:r>
+      <w:r>
+        <w:tab/>
+      </w:r>
+    </w:p>
+    <w:p>
       <w:bookmarkStart w:id="0" w:name="_GoBack"/>
       <w:bookmarkEnd w:id="0"/>
-      <w:r>
-        <w:t>question was not active at the time of the trade</w:t>
-      </w:r>
-      <w:r>
-        <w:tab/>
-      </w:r>
-    </w:p>
-    <w:p/>
-    <w:p>
-      <w:proofErr w:type="gramStart"/>
-      <w:r>
-        <w:t>quarter</w:t>
-      </w:r>
-      <w:proofErr w:type="gramEnd"/>
-      <w:r>
-        <w:tab/>
-      </w:r>
-      <w:r>
-        <w:tab/>
-        <w:t>1,2,3,4 quarter of the experiment in which the trade was made</w:t>
-      </w:r>
-    </w:p>
-    <w:p>
-      <w:proofErr w:type="spellStart"/>
-      <w:proofErr w:type="gramStart"/>
-      <w:r>
-        <w:t>brierDiff</w:t>
-      </w:r>
-      <w:proofErr w:type="spellEnd"/>
-      <w:proofErr w:type="gramEnd"/>
-      <w:r>
-        <w:tab/>
-        <w:t xml:space="preserve">the change in Brier score on a given question between the previous trade and the </w:t>
-      </w:r>
-      <w:r>
-        <w:tab/>
-      </w:r>
-      <w:r>
-        <w:tab/>
-      </w:r>
-      <w:r>
-        <w:tab/>
-        <w:t>current Tarde</w:t>
-      </w:r>
-    </w:p>
-    <w:p>
-      <w:pPr>
-        <w:ind w:left="1440" w:hanging="1440"/>
-      </w:pPr>
-      <w:proofErr w:type="spellStart"/>
-      <w:proofErr w:type="gramStart"/>
-      <w:r>
-        <w:t>diffWeight</w:t>
-      </w:r>
-      <w:proofErr w:type="spellEnd"/>
-      <w:proofErr w:type="gramEnd"/>
-      <w:r>
-        <w:tab/>
-        <w:t xml:space="preserve">the </w:t>
-      </w:r>
-      <w:r>
-        <w:t xml:space="preserve">time in days associated with the brier Diff;  the time between the tradedAt for the previous trade on that question and the tradedAt  of the </w:t>
-      </w:r>
-      <w:r>
-        <w:t>current Tarde</w:t>
-      </w:r>
-    </w:p>
-    <w:p/>
+    </w:p>
     <w:sectPr>
       <w:pgSz w:w="12240" w:h="15840"/>
       <w:pgMar w:top="1440" w:right="1440" w:bottom="1440" w:left="1440" w:header="720" w:footer="720" w:gutter="0"/>
@@ -783,6 +996,36 @@
     <w:semiHidden/>
     <w:unhideWhenUsed/>
   </w:style>
+  <w:style w:type="paragraph" w:styleId="BalloonText">
+    <w:name w:val="Balloon Text"/>
+    <w:basedOn w:val="Normal"/>
+    <w:link w:val="BalloonTextChar"/>
+    <w:uiPriority w:val="99"/>
+    <w:semiHidden/>
+    <w:unhideWhenUsed/>
+    <w:rsid w:val="0004218A"/>
+    <w:pPr>
+      <w:spacing w:after="0" w:line="240" w:lineRule="auto"/>
+    </w:pPr>
+    <w:rPr>
+      <w:rFonts w:ascii="Segoe UI" w:hAnsi="Segoe UI" w:cs="Segoe UI"/>
+      <w:sz w:val="18"/>
+      <w:szCs w:val="18"/>
+    </w:rPr>
+  </w:style>
+  <w:style w:type="character" w:customStyle="1" w:styleId="BalloonTextChar">
+    <w:name w:val="Balloon Text Char"/>
+    <w:basedOn w:val="DefaultParagraphFont"/>
+    <w:link w:val="BalloonText"/>
+    <w:uiPriority w:val="99"/>
+    <w:semiHidden/>
+    <w:rsid w:val="0004218A"/>
+    <w:rPr>
+      <w:rFonts w:ascii="Segoe UI" w:hAnsi="Segoe UI" w:cs="Segoe UI"/>
+      <w:sz w:val="18"/>
+      <w:szCs w:val="18"/>
+    </w:rPr>
+  </w:style>
 </w:styles>
 </file>
 
